--- a/Nginx.docx
+++ b/Nginx.docx
@@ -35,12 +35,12 @@
           <wp:inline distB="114300" distT="114300" distL="114300" distR="114300">
             <wp:extent cx="4719638" cy="2862290"/>
             <wp:effectExtent b="0" l="0" r="0" t="0"/>
-            <wp:docPr id="4" name="image6.jpg"/>
+            <wp:docPr id="12" name="image19.jpg"/>
             <a:graphic>
               <a:graphicData uri="http://schemas.openxmlformats.org/drawingml/2006/picture">
                 <pic:pic>
                   <pic:nvPicPr>
-                    <pic:cNvPr id="0" name="image6.jpg"/>
+                    <pic:cNvPr id="0" name="image19.jpg"/>
                     <pic:cNvPicPr preferRelativeResize="0"/>
                   </pic:nvPicPr>
                   <pic:blipFill>
@@ -452,12 +452,12 @@
           <wp:inline distB="114300" distT="114300" distL="114300" distR="114300">
             <wp:extent cx="5943600" cy="1993900"/>
             <wp:effectExtent b="0" l="0" r="0" t="0"/>
-            <wp:docPr id="1" name="image2.png"/>
+            <wp:docPr id="17" name="image16.png"/>
             <a:graphic>
               <a:graphicData uri="http://schemas.openxmlformats.org/drawingml/2006/picture">
                 <pic:pic>
                   <pic:nvPicPr>
-                    <pic:cNvPr id="0" name="image2.png"/>
+                    <pic:cNvPr id="0" name="image16.png"/>
                     <pic:cNvPicPr preferRelativeResize="0"/>
                   </pic:nvPicPr>
                   <pic:blipFill>
@@ -498,12 +498,12 @@
           <wp:inline distB="114300" distT="114300" distL="114300" distR="114300">
             <wp:extent cx="5943600" cy="1765300"/>
             <wp:effectExtent b="0" l="0" r="0" t="0"/>
-            <wp:docPr id="3" name="image5.png"/>
+            <wp:docPr id="2" name="image14.png"/>
             <a:graphic>
               <a:graphicData uri="http://schemas.openxmlformats.org/drawingml/2006/picture">
                 <pic:pic>
                   <pic:nvPicPr>
-                    <pic:cNvPr id="0" name="image5.png"/>
+                    <pic:cNvPr id="0" name="image14.png"/>
                     <pic:cNvPicPr preferRelativeResize="0"/>
                   </pic:nvPicPr>
                   <pic:blipFill>
@@ -561,12 +561,12 @@
           <wp:inline distB="114300" distT="114300" distL="114300" distR="114300">
             <wp:extent cx="4352925" cy="1914525"/>
             <wp:effectExtent b="0" l="0" r="0" t="0"/>
-            <wp:docPr id="2" name="image3.png"/>
+            <wp:docPr id="1" name="image12.png"/>
             <a:graphic>
               <a:graphicData uri="http://schemas.openxmlformats.org/drawingml/2006/picture">
                 <pic:pic>
                   <pic:nvPicPr>
-                    <pic:cNvPr id="0" name="image3.png"/>
+                    <pic:cNvPr id="0" name="image12.png"/>
                     <pic:cNvPicPr preferRelativeResize="0"/>
                   </pic:nvPicPr>
                   <pic:blipFill>
@@ -623,12 +623,12 @@
           <wp:inline distB="114300" distT="114300" distL="114300" distR="114300">
             <wp:extent cx="4733925" cy="2733675"/>
             <wp:effectExtent b="0" l="0" r="0" t="0"/>
-            <wp:docPr id="5" name="image4.png"/>
+            <wp:docPr id="23" name="image23.png"/>
             <a:graphic>
               <a:graphicData uri="http://schemas.openxmlformats.org/drawingml/2006/picture">
                 <pic:pic>
                   <pic:nvPicPr>
-                    <pic:cNvPr id="0" name="image4.png"/>
+                    <pic:cNvPr id="0" name="image23.png"/>
                     <pic:cNvPicPr preferRelativeResize="0"/>
                   </pic:nvPicPr>
                   <pic:blipFill>
@@ -669,12 +669,12 @@
           <wp:inline distB="114300" distT="114300" distL="114300" distR="114300">
             <wp:extent cx="5943600" cy="1244600"/>
             <wp:effectExtent b="0" l="0" r="0" t="0"/>
-            <wp:docPr id="6" name="image1.png"/>
+            <wp:docPr id="16" name="image7.png"/>
             <a:graphic>
               <a:graphicData uri="http://schemas.openxmlformats.org/drawingml/2006/picture">
                 <pic:pic>
                   <pic:nvPicPr>
-                    <pic:cNvPr id="0" name="image1.png"/>
+                    <pic:cNvPr id="0" name="image7.png"/>
                     <pic:cNvPicPr preferRelativeResize="0"/>
                   </pic:nvPicPr>
                   <pic:blipFill>
@@ -726,6 +726,155 @@
         <w:rPr/>
       </w:pPr>
       <w:r>
+        <w:rPr/>
+        <w:drawing>
+          <wp:inline distB="114300" distT="114300" distL="114300" distR="114300">
+            <wp:extent cx="4953000" cy="2009775"/>
+            <wp:effectExtent b="0" l="0" r="0" t="0"/>
+            <wp:docPr id="19" name="image13.png"/>
+            <a:graphic>
+              <a:graphicData uri="http://schemas.openxmlformats.org/drawingml/2006/picture">
+                <pic:pic>
+                  <pic:nvPicPr>
+                    <pic:cNvPr id="0" name="image13.png"/>
+                    <pic:cNvPicPr preferRelativeResize="0"/>
+                  </pic:nvPicPr>
+                  <pic:blipFill>
+                    <a:blip r:embed="rId12"/>
+                    <a:srcRect b="0" l="0" r="0" t="0"/>
+                    <a:stretch>
+                      <a:fillRect/>
+                    </a:stretch>
+                  </pic:blipFill>
+                  <pic:spPr>
+                    <a:xfrm>
+                      <a:off x="0" y="0"/>
+                      <a:ext cx="4953000" cy="2009775"/>
+                    </a:xfrm>
+                    <a:prstGeom prst="rect"/>
+                    <a:ln/>
+                  </pic:spPr>
+                </pic:pic>
+              </a:graphicData>
+            </a:graphic>
+          </wp:inline>
+        </w:drawing>
+      </w:r>
+      <w:r>
+        <w:rPr>
+          <w:rtl w:val="0"/>
+        </w:rPr>
+      </w:r>
+    </w:p>
+    <w:p>
+      <w:pPr>
+        <w:spacing w:after="240" w:lineRule="auto"/>
+        <w:rPr/>
+      </w:pPr>
+      <w:r>
+        <w:rPr/>
+        <w:drawing>
+          <wp:inline distB="114300" distT="114300" distL="114300" distR="114300">
+            <wp:extent cx="5943600" cy="2451100"/>
+            <wp:effectExtent b="0" l="0" r="0" t="0"/>
+            <wp:docPr id="21" name="image21.png"/>
+            <a:graphic>
+              <a:graphicData uri="http://schemas.openxmlformats.org/drawingml/2006/picture">
+                <pic:pic>
+                  <pic:nvPicPr>
+                    <pic:cNvPr id="0" name="image21.png"/>
+                    <pic:cNvPicPr preferRelativeResize="0"/>
+                  </pic:nvPicPr>
+                  <pic:blipFill>
+                    <a:blip r:embed="rId13"/>
+                    <a:srcRect b="0" l="0" r="0" t="0"/>
+                    <a:stretch>
+                      <a:fillRect/>
+                    </a:stretch>
+                  </pic:blipFill>
+                  <pic:spPr>
+                    <a:xfrm>
+                      <a:off x="0" y="0"/>
+                      <a:ext cx="5943600" cy="2451100"/>
+                    </a:xfrm>
+                    <a:prstGeom prst="rect"/>
+                    <a:ln/>
+                  </pic:spPr>
+                </pic:pic>
+              </a:graphicData>
+            </a:graphic>
+          </wp:inline>
+        </w:drawing>
+      </w:r>
+      <w:r>
+        <w:rPr>
+          <w:rtl w:val="0"/>
+        </w:rPr>
+      </w:r>
+    </w:p>
+    <w:p>
+      <w:pPr>
+        <w:spacing w:after="240" w:lineRule="auto"/>
+        <w:rPr/>
+      </w:pPr>
+      <w:r>
+        <w:rPr/>
+        <w:drawing>
+          <wp:inline distB="114300" distT="114300" distL="114300" distR="114300">
+            <wp:extent cx="5162550" cy="1733550"/>
+            <wp:effectExtent b="0" l="0" r="0" t="0"/>
+            <wp:docPr id="8" name="image15.png"/>
+            <a:graphic>
+              <a:graphicData uri="http://schemas.openxmlformats.org/drawingml/2006/picture">
+                <pic:pic>
+                  <pic:nvPicPr>
+                    <pic:cNvPr id="0" name="image15.png"/>
+                    <pic:cNvPicPr preferRelativeResize="0"/>
+                  </pic:nvPicPr>
+                  <pic:blipFill>
+                    <a:blip r:embed="rId14"/>
+                    <a:srcRect b="0" l="0" r="0" t="0"/>
+                    <a:stretch>
+                      <a:fillRect/>
+                    </a:stretch>
+                  </pic:blipFill>
+                  <pic:spPr>
+                    <a:xfrm>
+                      <a:off x="0" y="0"/>
+                      <a:ext cx="5162550" cy="1733550"/>
+                    </a:xfrm>
+                    <a:prstGeom prst="rect"/>
+                    <a:ln/>
+                  </pic:spPr>
+                </pic:pic>
+              </a:graphicData>
+            </a:graphic>
+          </wp:inline>
+        </w:drawing>
+      </w:r>
+      <w:r>
+        <w:rPr>
+          <w:rtl w:val="0"/>
+        </w:rPr>
+      </w:r>
+    </w:p>
+    <w:p>
+      <w:pPr>
+        <w:spacing w:after="240" w:lineRule="auto"/>
+        <w:rPr/>
+      </w:pPr>
+      <w:r>
+        <w:rPr>
+          <w:rtl w:val="0"/>
+        </w:rPr>
+      </w:r>
+    </w:p>
+    <w:p>
+      <w:pPr>
+        <w:spacing w:after="240" w:lineRule="auto"/>
+        <w:rPr/>
+      </w:pPr>
+      <w:r>
         <w:rPr>
           <w:rtl w:val="0"/>
         </w:rPr>
@@ -737,7 +886,7 @@
           <w:ilvl w:val="1"/>
           <w:numId w:val="1"/>
         </w:numPr>
-        <w:spacing w:after="0" w:afterAutospacing="0" w:lineRule="auto"/>
+        <w:spacing w:after="240" w:lineRule="auto"/>
         <w:ind w:left="1440" w:hanging="360"/>
       </w:pPr>
       <w:r>
@@ -745,6 +894,52 @@
           <w:rtl w:val="0"/>
         </w:rPr>
         <w:t xml:space="preserve">redirect to above URI on /redirect/</w:t>
+      </w:r>
+    </w:p>
+    <w:p>
+      <w:pPr>
+        <w:spacing w:after="240" w:lineRule="auto"/>
+        <w:rPr/>
+      </w:pPr>
+      <w:r>
+        <w:rPr/>
+        <w:drawing>
+          <wp:inline distB="114300" distT="114300" distL="114300" distR="114300">
+            <wp:extent cx="5943600" cy="4483100"/>
+            <wp:effectExtent b="0" l="0" r="0" t="0"/>
+            <wp:docPr id="13" name="image1.png"/>
+            <a:graphic>
+              <a:graphicData uri="http://schemas.openxmlformats.org/drawingml/2006/picture">
+                <pic:pic>
+                  <pic:nvPicPr>
+                    <pic:cNvPr id="0" name="image1.png"/>
+                    <pic:cNvPicPr preferRelativeResize="0"/>
+                  </pic:nvPicPr>
+                  <pic:blipFill>
+                    <a:blip r:embed="rId15"/>
+                    <a:srcRect b="0" l="0" r="0" t="0"/>
+                    <a:stretch>
+                      <a:fillRect/>
+                    </a:stretch>
+                  </pic:blipFill>
+                  <pic:spPr>
+                    <a:xfrm>
+                      <a:off x="0" y="0"/>
+                      <a:ext cx="5943600" cy="4483100"/>
+                    </a:xfrm>
+                    <a:prstGeom prst="rect"/>
+                    <a:ln/>
+                  </pic:spPr>
+                </pic:pic>
+              </a:graphicData>
+            </a:graphic>
+          </wp:inline>
+        </w:drawing>
+      </w:r>
+      <w:r>
+        <w:rPr>
+          <w:rtl w:val="0"/>
+        </w:rPr>
       </w:r>
     </w:p>
     <w:p>
@@ -753,7 +948,7 @@
           <w:ilvl w:val="1"/>
           <w:numId w:val="1"/>
         </w:numPr>
-        <w:spacing w:after="0" w:afterAutospacing="0" w:lineRule="auto"/>
+        <w:spacing w:after="240" w:lineRule="auto"/>
         <w:ind w:left="1440" w:hanging="360"/>
       </w:pPr>
       <w:r>
@@ -761,6 +956,201 @@
           <w:rtl w:val="0"/>
         </w:rPr>
         <w:t xml:space="preserve">perform an HTTP to HTTPS redirection including non-www to www redirection.</w:t>
+      </w:r>
+    </w:p>
+    <w:p>
+      <w:pPr>
+        <w:spacing w:after="240" w:lineRule="auto"/>
+        <w:rPr/>
+      </w:pPr>
+      <w:r>
+        <w:rPr/>
+        <w:drawing>
+          <wp:inline distB="114300" distT="114300" distL="114300" distR="114300">
+            <wp:extent cx="4743450" cy="1638300"/>
+            <wp:effectExtent b="0" l="0" r="0" t="0"/>
+            <wp:docPr id="20" name="image3.png"/>
+            <a:graphic>
+              <a:graphicData uri="http://schemas.openxmlformats.org/drawingml/2006/picture">
+                <pic:pic>
+                  <pic:nvPicPr>
+                    <pic:cNvPr id="0" name="image3.png"/>
+                    <pic:cNvPicPr preferRelativeResize="0"/>
+                  </pic:nvPicPr>
+                  <pic:blipFill>
+                    <a:blip r:embed="rId16"/>
+                    <a:srcRect b="0" l="0" r="0" t="0"/>
+                    <a:stretch>
+                      <a:fillRect/>
+                    </a:stretch>
+                  </pic:blipFill>
+                  <pic:spPr>
+                    <a:xfrm>
+                      <a:off x="0" y="0"/>
+                      <a:ext cx="4743450" cy="1638300"/>
+                    </a:xfrm>
+                    <a:prstGeom prst="rect"/>
+                    <a:ln/>
+                  </pic:spPr>
+                </pic:pic>
+              </a:graphicData>
+            </a:graphic>
+          </wp:inline>
+        </w:drawing>
+      </w:r>
+      <w:r>
+        <w:rPr>
+          <w:rtl w:val="0"/>
+        </w:rPr>
+      </w:r>
+    </w:p>
+    <w:p>
+      <w:pPr>
+        <w:spacing w:after="240" w:lineRule="auto"/>
+        <w:rPr/>
+      </w:pPr>
+      <w:r>
+        <w:rPr/>
+        <w:drawing>
+          <wp:inline distB="114300" distT="114300" distL="114300" distR="114300">
+            <wp:extent cx="3895725" cy="1714500"/>
+            <wp:effectExtent b="0" l="0" r="0" t="0"/>
+            <wp:docPr id="22" name="image22.png"/>
+            <a:graphic>
+              <a:graphicData uri="http://schemas.openxmlformats.org/drawingml/2006/picture">
+                <pic:pic>
+                  <pic:nvPicPr>
+                    <pic:cNvPr id="0" name="image22.png"/>
+                    <pic:cNvPicPr preferRelativeResize="0"/>
+                  </pic:nvPicPr>
+                  <pic:blipFill>
+                    <a:blip r:embed="rId17"/>
+                    <a:srcRect b="0" l="0" r="0" t="0"/>
+                    <a:stretch>
+                      <a:fillRect/>
+                    </a:stretch>
+                  </pic:blipFill>
+                  <pic:spPr>
+                    <a:xfrm>
+                      <a:off x="0" y="0"/>
+                      <a:ext cx="3895725" cy="1714500"/>
+                    </a:xfrm>
+                    <a:prstGeom prst="rect"/>
+                    <a:ln/>
+                  </pic:spPr>
+                </pic:pic>
+              </a:graphicData>
+            </a:graphic>
+          </wp:inline>
+        </w:drawing>
+      </w:r>
+      <w:r>
+        <w:rPr>
+          <w:rtl w:val="0"/>
+        </w:rPr>
+      </w:r>
+    </w:p>
+    <w:p>
+      <w:pPr>
+        <w:spacing w:after="240" w:lineRule="auto"/>
+        <w:rPr/>
+      </w:pPr>
+      <w:r>
+        <w:rPr/>
+        <w:drawing>
+          <wp:inline distB="114300" distT="114300" distL="114300" distR="114300">
+            <wp:extent cx="3276600" cy="361950"/>
+            <wp:effectExtent b="0" l="0" r="0" t="0"/>
+            <wp:docPr id="3" name="image11.png"/>
+            <a:graphic>
+              <a:graphicData uri="http://schemas.openxmlformats.org/drawingml/2006/picture">
+                <pic:pic>
+                  <pic:nvPicPr>
+                    <pic:cNvPr id="0" name="image11.png"/>
+                    <pic:cNvPicPr preferRelativeResize="0"/>
+                  </pic:nvPicPr>
+                  <pic:blipFill>
+                    <a:blip r:embed="rId18"/>
+                    <a:srcRect b="0" l="0" r="0" t="0"/>
+                    <a:stretch>
+                      <a:fillRect/>
+                    </a:stretch>
+                  </pic:blipFill>
+                  <pic:spPr>
+                    <a:xfrm>
+                      <a:off x="0" y="0"/>
+                      <a:ext cx="3276600" cy="361950"/>
+                    </a:xfrm>
+                    <a:prstGeom prst="rect"/>
+                    <a:ln/>
+                  </pic:spPr>
+                </pic:pic>
+              </a:graphicData>
+            </a:graphic>
+          </wp:inline>
+        </w:drawing>
+      </w:r>
+      <w:r>
+        <w:rPr>
+          <w:rtl w:val="0"/>
+        </w:rPr>
+      </w:r>
+    </w:p>
+    <w:p>
+      <w:pPr>
+        <w:spacing w:after="240" w:lineRule="auto"/>
+        <w:rPr/>
+      </w:pPr>
+      <w:r>
+        <w:rPr/>
+        <w:drawing>
+          <wp:inline distB="114300" distT="114300" distL="114300" distR="114300">
+            <wp:extent cx="5800725" cy="1990725"/>
+            <wp:effectExtent b="0" l="0" r="0" t="0"/>
+            <wp:docPr id="15" name="image9.png"/>
+            <a:graphic>
+              <a:graphicData uri="http://schemas.openxmlformats.org/drawingml/2006/picture">
+                <pic:pic>
+                  <pic:nvPicPr>
+                    <pic:cNvPr id="0" name="image9.png"/>
+                    <pic:cNvPicPr preferRelativeResize="0"/>
+                  </pic:nvPicPr>
+                  <pic:blipFill>
+                    <a:blip r:embed="rId19"/>
+                    <a:srcRect b="0" l="0" r="0" t="0"/>
+                    <a:stretch>
+                      <a:fillRect/>
+                    </a:stretch>
+                  </pic:blipFill>
+                  <pic:spPr>
+                    <a:xfrm>
+                      <a:off x="0" y="0"/>
+                      <a:ext cx="5800725" cy="1990725"/>
+                    </a:xfrm>
+                    <a:prstGeom prst="rect"/>
+                    <a:ln/>
+                  </pic:spPr>
+                </pic:pic>
+              </a:graphicData>
+            </a:graphic>
+          </wp:inline>
+        </w:drawing>
+      </w:r>
+      <w:r>
+        <w:rPr>
+          <w:rtl w:val="0"/>
+        </w:rPr>
+      </w:r>
+    </w:p>
+    <w:p>
+      <w:pPr>
+        <w:spacing w:after="240" w:lineRule="auto"/>
+        <w:rPr/>
+      </w:pPr>
+      <w:r>
+        <w:rPr>
+          <w:rtl w:val="0"/>
+        </w:rPr>
       </w:r>
     </w:p>
     <w:p>
@@ -769,7 +1159,7 @@
           <w:ilvl w:val="1"/>
           <w:numId w:val="1"/>
         </w:numPr>
-        <w:spacing w:after="0" w:afterAutospacing="0" w:lineRule="auto"/>
+        <w:spacing w:after="240" w:lineRule="auto"/>
         <w:ind w:left="1440" w:hanging="360"/>
       </w:pPr>
       <w:r>
@@ -777,6 +1167,188 @@
           <w:rtl w:val="0"/>
         </w:rPr>
         <w:t xml:space="preserve">Allow access to a set of particular IPs on a location block and return 405 to other IPs no matter if the page in that location exists.</w:t>
+      </w:r>
+    </w:p>
+    <w:p>
+      <w:pPr>
+        <w:spacing w:after="240" w:lineRule="auto"/>
+        <w:rPr/>
+      </w:pPr>
+      <w:r>
+        <w:rPr/>
+        <w:drawing>
+          <wp:inline distB="114300" distT="114300" distL="114300" distR="114300">
+            <wp:extent cx="4200525" cy="1590675"/>
+            <wp:effectExtent b="0" l="0" r="0" t="0"/>
+            <wp:docPr id="4" name="image10.png"/>
+            <a:graphic>
+              <a:graphicData uri="http://schemas.openxmlformats.org/drawingml/2006/picture">
+                <pic:pic>
+                  <pic:nvPicPr>
+                    <pic:cNvPr id="0" name="image10.png"/>
+                    <pic:cNvPicPr preferRelativeResize="0"/>
+                  </pic:nvPicPr>
+                  <pic:blipFill>
+                    <a:blip r:embed="rId20"/>
+                    <a:srcRect b="0" l="0" r="0" t="0"/>
+                    <a:stretch>
+                      <a:fillRect/>
+                    </a:stretch>
+                  </pic:blipFill>
+                  <pic:spPr>
+                    <a:xfrm>
+                      <a:off x="0" y="0"/>
+                      <a:ext cx="4200525" cy="1590675"/>
+                    </a:xfrm>
+                    <a:prstGeom prst="rect"/>
+                    <a:ln/>
+                  </pic:spPr>
+                </pic:pic>
+              </a:graphicData>
+            </a:graphic>
+          </wp:inline>
+        </w:drawing>
+      </w:r>
+      <w:r>
+        <w:rPr>
+          <w:rtl w:val="0"/>
+        </w:rPr>
+      </w:r>
+    </w:p>
+    <w:p>
+      <w:pPr>
+        <w:spacing w:after="240" w:lineRule="auto"/>
+        <w:rPr/>
+      </w:pPr>
+      <w:r>
+        <w:rPr/>
+        <w:drawing>
+          <wp:inline distB="114300" distT="114300" distL="114300" distR="114300">
+            <wp:extent cx="5029200" cy="2095500"/>
+            <wp:effectExtent b="0" l="0" r="0" t="0"/>
+            <wp:docPr id="10" name="image18.png"/>
+            <a:graphic>
+              <a:graphicData uri="http://schemas.openxmlformats.org/drawingml/2006/picture">
+                <pic:pic>
+                  <pic:nvPicPr>
+                    <pic:cNvPr id="0" name="image18.png"/>
+                    <pic:cNvPicPr preferRelativeResize="0"/>
+                  </pic:nvPicPr>
+                  <pic:blipFill>
+                    <a:blip r:embed="rId21"/>
+                    <a:srcRect b="0" l="0" r="0" t="0"/>
+                    <a:stretch>
+                      <a:fillRect/>
+                    </a:stretch>
+                  </pic:blipFill>
+                  <pic:spPr>
+                    <a:xfrm>
+                      <a:off x="0" y="0"/>
+                      <a:ext cx="5029200" cy="2095500"/>
+                    </a:xfrm>
+                    <a:prstGeom prst="rect"/>
+                    <a:ln/>
+                  </pic:spPr>
+                </pic:pic>
+              </a:graphicData>
+            </a:graphic>
+          </wp:inline>
+        </w:drawing>
+      </w:r>
+      <w:r>
+        <w:rPr>
+          <w:rtl w:val="0"/>
+        </w:rPr>
+      </w:r>
+    </w:p>
+    <w:p>
+      <w:pPr>
+        <w:spacing w:after="240" w:lineRule="auto"/>
+        <w:rPr/>
+      </w:pPr>
+      <w:r>
+        <w:rPr/>
+        <w:drawing>
+          <wp:inline distB="114300" distT="114300" distL="114300" distR="114300">
+            <wp:extent cx="5943600" cy="5143500"/>
+            <wp:effectExtent b="0" l="0" r="0" t="0"/>
+            <wp:docPr id="11" name="image17.png"/>
+            <a:graphic>
+              <a:graphicData uri="http://schemas.openxmlformats.org/drawingml/2006/picture">
+                <pic:pic>
+                  <pic:nvPicPr>
+                    <pic:cNvPr id="0" name="image17.png"/>
+                    <pic:cNvPicPr preferRelativeResize="0"/>
+                  </pic:nvPicPr>
+                  <pic:blipFill>
+                    <a:blip r:embed="rId22"/>
+                    <a:srcRect b="0" l="0" r="0" t="0"/>
+                    <a:stretch>
+                      <a:fillRect/>
+                    </a:stretch>
+                  </pic:blipFill>
+                  <pic:spPr>
+                    <a:xfrm>
+                      <a:off x="0" y="0"/>
+                      <a:ext cx="5943600" cy="5143500"/>
+                    </a:xfrm>
+                    <a:prstGeom prst="rect"/>
+                    <a:ln/>
+                  </pic:spPr>
+                </pic:pic>
+              </a:graphicData>
+            </a:graphic>
+          </wp:inline>
+        </w:drawing>
+      </w:r>
+      <w:r>
+        <w:rPr>
+          <w:rtl w:val="0"/>
+        </w:rPr>
+      </w:r>
+    </w:p>
+    <w:p>
+      <w:pPr>
+        <w:spacing w:after="240" w:lineRule="auto"/>
+        <w:rPr/>
+      </w:pPr>
+      <w:r>
+        <w:rPr>
+          <w:rtl w:val="0"/>
+        </w:rPr>
+      </w:r>
+    </w:p>
+    <w:p>
+      <w:pPr>
+        <w:spacing w:after="240" w:lineRule="auto"/>
+        <w:rPr/>
+      </w:pPr>
+      <w:r>
+        <w:rPr>
+          <w:rtl w:val="0"/>
+        </w:rPr>
+      </w:r>
+    </w:p>
+    <w:p>
+      <w:pPr>
+        <w:spacing w:after="240" w:lineRule="auto"/>
+        <w:rPr/>
+      </w:pPr>
+      <w:r>
+        <w:rPr>
+          <w:rtl w:val="0"/>
+        </w:rPr>
+      </w:r>
+    </w:p>
+    <w:p>
+      <w:pPr>
+        <w:spacing w:after="240" w:lineRule="auto"/>
+        <w:rPr/>
+      </w:pPr>
+      <w:r>
+        <w:rPr>
+          <w:rtl w:val="0"/>
+        </w:rPr>
       </w:r>
     </w:p>
     <w:p>
@@ -785,7 +1357,7 @@
           <w:ilvl w:val="1"/>
           <w:numId w:val="1"/>
         </w:numPr>
-        <w:spacing w:after="0" w:afterAutospacing="0" w:lineRule="auto"/>
+        <w:spacing w:after="240" w:lineRule="auto"/>
         <w:ind w:left="1440" w:hanging="360"/>
       </w:pPr>
       <w:r>
@@ -793,6 +1365,186 @@
           <w:rtl w:val="0"/>
         </w:rPr>
         <w:t xml:space="preserve"> Place your images at /var/www/html/images. Only accept jpg/png/jpeg. Discard rest</w:t>
+      </w:r>
+    </w:p>
+    <w:p>
+      <w:pPr>
+        <w:spacing w:after="240" w:lineRule="auto"/>
+        <w:ind w:left="720" w:firstLine="0"/>
+        <w:rPr/>
+      </w:pPr>
+      <w:r>
+        <w:rPr>
+          <w:rtl w:val="0"/>
+        </w:rPr>
+      </w:r>
+    </w:p>
+    <w:p>
+      <w:pPr>
+        <w:spacing w:after="240" w:lineRule="auto"/>
+        <w:ind w:left="720" w:firstLine="0"/>
+        <w:rPr/>
+      </w:pPr>
+      <w:r>
+        <w:rPr>
+          <w:rtl w:val="0"/>
+        </w:rPr>
+      </w:r>
+    </w:p>
+    <w:p>
+      <w:pPr>
+        <w:spacing w:after="240" w:lineRule="auto"/>
+        <w:ind w:left="720" w:firstLine="0"/>
+        <w:rPr/>
+      </w:pPr>
+      <w:r>
+        <w:rPr>
+          <w:rtl w:val="0"/>
+        </w:rPr>
+      </w:r>
+    </w:p>
+    <w:p>
+      <w:pPr>
+        <w:spacing w:after="240" w:lineRule="auto"/>
+        <w:ind w:left="720" w:firstLine="0"/>
+        <w:rPr/>
+      </w:pPr>
+      <w:r>
+        <w:rPr/>
+        <w:drawing>
+          <wp:inline distB="114300" distT="114300" distL="114300" distR="114300">
+            <wp:extent cx="4076700" cy="552450"/>
+            <wp:effectExtent b="0" l="0" r="0" t="0"/>
+            <wp:docPr id="18" name="image20.png"/>
+            <a:graphic>
+              <a:graphicData uri="http://schemas.openxmlformats.org/drawingml/2006/picture">
+                <pic:pic>
+                  <pic:nvPicPr>
+                    <pic:cNvPr id="0" name="image20.png"/>
+                    <pic:cNvPicPr preferRelativeResize="0"/>
+                  </pic:nvPicPr>
+                  <pic:blipFill>
+                    <a:blip r:embed="rId23"/>
+                    <a:srcRect b="0" l="0" r="0" t="0"/>
+                    <a:stretch>
+                      <a:fillRect/>
+                    </a:stretch>
+                  </pic:blipFill>
+                  <pic:spPr>
+                    <a:xfrm>
+                      <a:off x="0" y="0"/>
+                      <a:ext cx="4076700" cy="552450"/>
+                    </a:xfrm>
+                    <a:prstGeom prst="rect"/>
+                    <a:ln/>
+                  </pic:spPr>
+                </pic:pic>
+              </a:graphicData>
+            </a:graphic>
+          </wp:inline>
+        </w:drawing>
+      </w:r>
+      <w:r>
+        <w:rPr>
+          <w:rtl w:val="0"/>
+        </w:rPr>
+      </w:r>
+    </w:p>
+    <w:p>
+      <w:pPr>
+        <w:spacing w:after="240" w:lineRule="auto"/>
+        <w:ind w:left="720" w:firstLine="0"/>
+        <w:rPr/>
+      </w:pPr>
+      <w:r>
+        <w:rPr>
+          <w:rtl w:val="0"/>
+        </w:rPr>
+      </w:r>
+    </w:p>
+    <w:p>
+      <w:pPr>
+        <w:spacing w:after="240" w:lineRule="auto"/>
+        <w:ind w:left="720" w:firstLine="0"/>
+        <w:rPr/>
+      </w:pPr>
+      <w:r>
+        <w:rPr>
+          <w:rtl w:val="0"/>
+        </w:rPr>
+      </w:r>
+    </w:p>
+    <w:p>
+      <w:pPr>
+        <w:spacing w:after="240" w:lineRule="auto"/>
+        <w:ind w:left="720" w:firstLine="0"/>
+        <w:rPr/>
+      </w:pPr>
+      <w:r>
+        <w:rPr>
+          <w:rtl w:val="0"/>
+        </w:rPr>
+      </w:r>
+    </w:p>
+    <w:p>
+      <w:pPr>
+        <w:spacing w:after="240" w:lineRule="auto"/>
+        <w:ind w:left="720" w:firstLine="0"/>
+        <w:rPr/>
+      </w:pPr>
+      <w:r>
+        <w:rPr>
+          <w:rtl w:val="0"/>
+        </w:rPr>
+      </w:r>
+    </w:p>
+    <w:p>
+      <w:pPr>
+        <w:spacing w:after="240" w:lineRule="auto"/>
+        <w:ind w:left="720" w:firstLine="0"/>
+        <w:rPr/>
+      </w:pPr>
+      <w:r>
+        <w:rPr>
+          <w:rtl w:val="0"/>
+        </w:rPr>
+      </w:r>
+    </w:p>
+    <w:p>
+      <w:pPr>
+        <w:spacing w:after="240" w:lineRule="auto"/>
+        <w:ind w:left="720" w:firstLine="0"/>
+        <w:rPr/>
+      </w:pPr>
+      <w:r>
+        <w:rPr>
+          <w:rtl w:val="0"/>
+        </w:rPr>
+      </w:r>
+    </w:p>
+    <w:p>
+      <w:pPr>
+        <w:spacing w:after="240" w:lineRule="auto"/>
+        <w:ind w:left="720" w:firstLine="0"/>
+        <w:rPr/>
+      </w:pPr>
+      <w:r>
+        <w:rPr>
+          <w:rtl w:val="0"/>
+        </w:rPr>
+      </w:r>
+    </w:p>
+    <w:p>
+      <w:pPr>
+        <w:spacing w:after="240" w:lineRule="auto"/>
+        <w:ind w:left="720" w:firstLine="0"/>
+        <w:rPr/>
+      </w:pPr>
+      <w:r>
+        <w:rPr>
+          <w:rtl w:val="0"/>
+        </w:rPr>
+        <w:tab/>
       </w:r>
     </w:p>
     <w:p>
@@ -801,14 +1553,365 @@
           <w:ilvl w:val="0"/>
           <w:numId w:val="1"/>
         </w:numPr>
-        <w:spacing w:after="0" w:afterAutospacing="0" w:lineRule="auto"/>
+        <w:spacing w:after="240" w:lineRule="auto"/>
         <w:ind w:left="720" w:hanging="360"/>
       </w:pPr>
       <w:r>
         <w:rPr>
           <w:rtl w:val="0"/>
         </w:rPr>
-        <w:tab/>
+        <w:t xml:space="preserve">Create a load balancer with 5 backends. Explain different types of load balancing methods.</w:t>
+      </w:r>
+    </w:p>
+    <w:p>
+      <w:pPr>
+        <w:spacing w:after="240" w:lineRule="auto"/>
+        <w:rPr/>
+      </w:pPr>
+      <w:r>
+        <w:rPr/>
+        <w:drawing>
+          <wp:inline distB="114300" distT="114300" distL="114300" distR="114300">
+            <wp:extent cx="5943600" cy="6146800"/>
+            <wp:effectExtent b="0" l="0" r="0" t="0"/>
+            <wp:docPr id="6" name="image8.png"/>
+            <a:graphic>
+              <a:graphicData uri="http://schemas.openxmlformats.org/drawingml/2006/picture">
+                <pic:pic>
+                  <pic:nvPicPr>
+                    <pic:cNvPr id="0" name="image8.png"/>
+                    <pic:cNvPicPr preferRelativeResize="0"/>
+                  </pic:nvPicPr>
+                  <pic:blipFill>
+                    <a:blip r:embed="rId24"/>
+                    <a:srcRect b="0" l="0" r="0" t="0"/>
+                    <a:stretch>
+                      <a:fillRect/>
+                    </a:stretch>
+                  </pic:blipFill>
+                  <pic:spPr>
+                    <a:xfrm>
+                      <a:off x="0" y="0"/>
+                      <a:ext cx="5943600" cy="6146800"/>
+                    </a:xfrm>
+                    <a:prstGeom prst="rect"/>
+                    <a:ln/>
+                  </pic:spPr>
+                </pic:pic>
+              </a:graphicData>
+            </a:graphic>
+          </wp:inline>
+        </w:drawing>
+      </w:r>
+      <w:r>
+        <w:rPr>
+          <w:rtl w:val="0"/>
+        </w:rPr>
+      </w:r>
+    </w:p>
+    <w:p>
+      <w:pPr>
+        <w:spacing w:after="240" w:lineRule="auto"/>
+        <w:rPr/>
+      </w:pPr>
+      <w:r>
+        <w:rPr>
+          <w:rtl w:val="0"/>
+        </w:rPr>
+        <w:t xml:space="preserve">Types of load balancing:</w:t>
+      </w:r>
+    </w:p>
+    <w:p>
+      <w:pPr>
+        <w:spacing w:after="240" w:lineRule="auto"/>
+        <w:rPr/>
+      </w:pPr>
+      <w:r>
+        <w:rPr>
+          <w:rtl w:val="0"/>
+        </w:rPr>
+        <w:t xml:space="preserve">a. Round Robin (Default method)</w:t>
+      </w:r>
+    </w:p>
+    <w:p>
+      <w:pPr>
+        <w:spacing w:after="240" w:lineRule="auto"/>
+        <w:rPr/>
+      </w:pPr>
+      <w:r>
+        <w:rPr>
+          <w:rtl w:val="0"/>
+        </w:rPr>
+        <w:t xml:space="preserve">b. Least Connection:</w:t>
+      </w:r>
+    </w:p>
+    <w:p>
+      <w:pPr>
+        <w:spacing w:after="240" w:lineRule="auto"/>
+        <w:rPr/>
+      </w:pPr>
+      <w:r>
+        <w:rPr>
+          <w:rtl w:val="0"/>
+        </w:rPr>
+        <w:t xml:space="preserve">upstream backend {</w:t>
+      </w:r>
+    </w:p>
+    <w:p>
+      <w:pPr>
+        <w:spacing w:after="240" w:lineRule="auto"/>
+        <w:rPr/>
+      </w:pPr>
+      <w:r>
+        <w:rPr>
+          <w:rtl w:val="0"/>
+        </w:rPr>
+        <w:t xml:space="preserve">least_conn;</w:t>
+      </w:r>
+    </w:p>
+    <w:p>
+      <w:pPr>
+        <w:spacing w:after="240" w:lineRule="auto"/>
+        <w:rPr/>
+      </w:pPr>
+      <w:r>
+        <w:rPr>
+          <w:rtl w:val="0"/>
+        </w:rPr>
+        <w:t xml:space="preserve">server backend1.example.com;</w:t>
+      </w:r>
+    </w:p>
+    <w:p>
+      <w:pPr>
+        <w:spacing w:after="240" w:lineRule="auto"/>
+        <w:rPr/>
+      </w:pPr>
+      <w:r>
+        <w:rPr>
+          <w:rtl w:val="0"/>
+        </w:rPr>
+        <w:t xml:space="preserve">server backend2.example.com;</w:t>
+      </w:r>
+    </w:p>
+    <w:p>
+      <w:pPr>
+        <w:spacing w:after="240" w:lineRule="auto"/>
+        <w:rPr/>
+      </w:pPr>
+      <w:r>
+        <w:rPr>
+          <w:rtl w:val="0"/>
+        </w:rPr>
+        <w:t xml:space="preserve">}</w:t>
+      </w:r>
+    </w:p>
+    <w:p>
+      <w:pPr>
+        <w:spacing w:after="240" w:lineRule="auto"/>
+        <w:rPr/>
+      </w:pPr>
+      <w:r>
+        <w:rPr>
+          <w:rtl w:val="0"/>
+        </w:rPr>
+        <w:t xml:space="preserve">c. IP Hash:</w:t>
+      </w:r>
+    </w:p>
+    <w:p>
+      <w:pPr>
+        <w:spacing w:after="240" w:lineRule="auto"/>
+        <w:rPr/>
+      </w:pPr>
+      <w:r>
+        <w:rPr>
+          <w:rtl w:val="0"/>
+        </w:rPr>
+        <w:t xml:space="preserve">upstream backend {</w:t>
+      </w:r>
+    </w:p>
+    <w:p>
+      <w:pPr>
+        <w:spacing w:after="240" w:lineRule="auto"/>
+        <w:rPr/>
+      </w:pPr>
+      <w:r>
+        <w:rPr>
+          <w:rtl w:val="0"/>
+        </w:rPr>
+        <w:t xml:space="preserve">ip_hash;</w:t>
+      </w:r>
+    </w:p>
+    <w:p>
+      <w:pPr>
+        <w:spacing w:after="240" w:lineRule="auto"/>
+        <w:rPr/>
+      </w:pPr>
+      <w:r>
+        <w:rPr>
+          <w:rtl w:val="0"/>
+        </w:rPr>
+        <w:t xml:space="preserve">server backend1.example.com;server backend2.example.com;</w:t>
+      </w:r>
+    </w:p>
+    <w:p>
+      <w:pPr>
+        <w:spacing w:after="240" w:lineRule="auto"/>
+        <w:rPr/>
+      </w:pPr>
+      <w:r>
+        <w:rPr>
+          <w:rtl w:val="0"/>
+        </w:rPr>
+        <w:t xml:space="preserve">}</w:t>
+      </w:r>
+    </w:p>
+    <w:p>
+      <w:pPr>
+        <w:spacing w:after="240" w:lineRule="auto"/>
+        <w:rPr/>
+      </w:pPr>
+      <w:r>
+        <w:rPr>
+          <w:rtl w:val="0"/>
+        </w:rPr>
+        <w:t xml:space="preserve">d. Least Time:</w:t>
+      </w:r>
+    </w:p>
+    <w:p>
+      <w:pPr>
+        <w:spacing w:after="240" w:lineRule="auto"/>
+        <w:rPr/>
+      </w:pPr>
+      <w:r>
+        <w:rPr>
+          <w:rtl w:val="0"/>
+        </w:rPr>
+        <w:t xml:space="preserve">upstream backend {</w:t>
+      </w:r>
+    </w:p>
+    <w:p>
+      <w:pPr>
+        <w:spacing w:after="240" w:lineRule="auto"/>
+        <w:rPr/>
+      </w:pPr>
+      <w:r>
+        <w:rPr>
+          <w:rtl w:val="0"/>
+        </w:rPr>
+        <w:t xml:space="preserve">least_time header;</w:t>
+      </w:r>
+    </w:p>
+    <w:p>
+      <w:pPr>
+        <w:spacing w:after="240" w:lineRule="auto"/>
+        <w:rPr/>
+      </w:pPr>
+      <w:r>
+        <w:rPr>
+          <w:rtl w:val="0"/>
+        </w:rPr>
+        <w:t xml:space="preserve">server backend1.example.com;</w:t>
+      </w:r>
+    </w:p>
+    <w:p>
+      <w:pPr>
+        <w:spacing w:after="240" w:lineRule="auto"/>
+        <w:rPr/>
+      </w:pPr>
+      <w:r>
+        <w:rPr>
+          <w:rtl w:val="0"/>
+        </w:rPr>
+        <w:t xml:space="preserve">server backend2.example.com;</w:t>
+      </w:r>
+    </w:p>
+    <w:p>
+      <w:pPr>
+        <w:spacing w:after="240" w:lineRule="auto"/>
+        <w:rPr/>
+      </w:pPr>
+      <w:r>
+        <w:rPr>
+          <w:rtl w:val="0"/>
+        </w:rPr>
+        <w:t xml:space="preserve">}</w:t>
+      </w:r>
+    </w:p>
+    <w:p>
+      <w:pPr>
+        <w:spacing w:after="240" w:lineRule="auto"/>
+        <w:rPr/>
+      </w:pPr>
+      <w:r>
+        <w:rPr>
+          <w:rtl w:val="0"/>
+        </w:rPr>
+      </w:r>
+    </w:p>
+    <w:p>
+      <w:pPr>
+        <w:spacing w:after="240" w:lineRule="auto"/>
+        <w:rPr/>
+      </w:pPr>
+      <w:r>
+        <w:rPr>
+          <w:rtl w:val="0"/>
+        </w:rPr>
+      </w:r>
+    </w:p>
+    <w:p>
+      <w:pPr>
+        <w:spacing w:after="240" w:lineRule="auto"/>
+        <w:rPr/>
+      </w:pPr>
+      <w:r>
+        <w:rPr>
+          <w:rtl w:val="0"/>
+        </w:rPr>
+      </w:r>
+    </w:p>
+    <w:p>
+      <w:pPr>
+        <w:spacing w:after="240" w:lineRule="auto"/>
+        <w:rPr/>
+      </w:pPr>
+      <w:r>
+        <w:rPr>
+          <w:rtl w:val="0"/>
+        </w:rPr>
+      </w:r>
+    </w:p>
+    <w:p>
+      <w:pPr>
+        <w:spacing w:after="240" w:lineRule="auto"/>
+        <w:rPr/>
+      </w:pPr>
+      <w:r>
+        <w:rPr>
+          <w:rtl w:val="0"/>
+        </w:rPr>
+      </w:r>
+    </w:p>
+    <w:p>
+      <w:pPr>
+        <w:spacing w:after="240" w:lineRule="auto"/>
+        <w:rPr/>
+      </w:pPr>
+      <w:r>
+        <w:rPr>
+          <w:rtl w:val="0"/>
+        </w:rPr>
+      </w:r>
+    </w:p>
+    <w:p>
+      <w:pPr>
+        <w:spacing w:after="240" w:lineRule="auto"/>
+        <w:rPr/>
+      </w:pPr>
+      <w:r>
+        <w:rPr>
+          <w:rtl w:val="0"/>
+        </w:rPr>
       </w:r>
     </w:p>
     <w:p>
@@ -817,22 +1920,6 @@
           <w:ilvl w:val="0"/>
           <w:numId w:val="1"/>
         </w:numPr>
-        <w:spacing w:after="0" w:afterAutospacing="0" w:lineRule="auto"/>
-        <w:ind w:left="720" w:hanging="360"/>
-      </w:pPr>
-      <w:r>
-        <w:rPr>
-          <w:rtl w:val="0"/>
-        </w:rPr>
-        <w:t xml:space="preserve">Create a load balancer with 5 backends. Explain different types of load balancing methods.</w:t>
-      </w:r>
-    </w:p>
-    <w:p>
-      <w:pPr>
-        <w:numPr>
-          <w:ilvl w:val="0"/>
-          <w:numId w:val="1"/>
-        </w:numPr>
         <w:spacing w:after="240" w:lineRule="auto"/>
         <w:ind w:left="720" w:hanging="360"/>
       </w:pPr>
@@ -872,6 +1959,196 @@
           <w:szCs w:val="48"/>
         </w:rPr>
       </w:pPr>
+      <w:r>
+        <w:rPr>
+          <w:rtl w:val="0"/>
+        </w:rPr>
+      </w:r>
+    </w:p>
+    <w:p>
+      <w:pPr>
+        <w:rPr/>
+      </w:pPr>
+      <w:r>
+        <w:rPr/>
+        <w:drawing>
+          <wp:inline distB="114300" distT="114300" distL="114300" distR="114300">
+            <wp:extent cx="5229225" cy="1619250"/>
+            <wp:effectExtent b="0" l="0" r="0" t="0"/>
+            <wp:docPr id="9" name="image5.png"/>
+            <a:graphic>
+              <a:graphicData uri="http://schemas.openxmlformats.org/drawingml/2006/picture">
+                <pic:pic>
+                  <pic:nvPicPr>
+                    <pic:cNvPr id="0" name="image5.png"/>
+                    <pic:cNvPicPr preferRelativeResize="0"/>
+                  </pic:nvPicPr>
+                  <pic:blipFill>
+                    <a:blip r:embed="rId25"/>
+                    <a:srcRect b="0" l="0" r="0" t="0"/>
+                    <a:stretch>
+                      <a:fillRect/>
+                    </a:stretch>
+                  </pic:blipFill>
+                  <pic:spPr>
+                    <a:xfrm>
+                      <a:off x="0" y="0"/>
+                      <a:ext cx="5229225" cy="1619250"/>
+                    </a:xfrm>
+                    <a:prstGeom prst="rect"/>
+                    <a:ln/>
+                  </pic:spPr>
+                </pic:pic>
+              </a:graphicData>
+            </a:graphic>
+          </wp:inline>
+        </w:drawing>
+      </w:r>
+      <w:r>
+        <w:rPr>
+          <w:rtl w:val="0"/>
+        </w:rPr>
+      </w:r>
+    </w:p>
+    <w:p>
+      <w:pPr>
+        <w:rPr/>
+      </w:pPr>
+      <w:r>
+        <w:rPr/>
+        <w:drawing>
+          <wp:inline distB="114300" distT="114300" distL="114300" distR="114300">
+            <wp:extent cx="5943600" cy="2794000"/>
+            <wp:effectExtent b="0" l="0" r="0" t="0"/>
+            <wp:docPr id="14" name="image4.png"/>
+            <a:graphic>
+              <a:graphicData uri="http://schemas.openxmlformats.org/drawingml/2006/picture">
+                <pic:pic>
+                  <pic:nvPicPr>
+                    <pic:cNvPr id="0" name="image4.png"/>
+                    <pic:cNvPicPr preferRelativeResize="0"/>
+                  </pic:nvPicPr>
+                  <pic:blipFill>
+                    <a:blip r:embed="rId26"/>
+                    <a:srcRect b="0" l="0" r="0" t="0"/>
+                    <a:stretch>
+                      <a:fillRect/>
+                    </a:stretch>
+                  </pic:blipFill>
+                  <pic:spPr>
+                    <a:xfrm>
+                      <a:off x="0" y="0"/>
+                      <a:ext cx="5943600" cy="2794000"/>
+                    </a:xfrm>
+                    <a:prstGeom prst="rect"/>
+                    <a:ln/>
+                  </pic:spPr>
+                </pic:pic>
+              </a:graphicData>
+            </a:graphic>
+          </wp:inline>
+        </w:drawing>
+      </w:r>
+      <w:r>
+        <w:rPr>
+          <w:rtl w:val="0"/>
+        </w:rPr>
+      </w:r>
+    </w:p>
+    <w:p>
+      <w:pPr>
+        <w:rPr/>
+      </w:pPr>
+      <w:r>
+        <w:rPr/>
+        <w:drawing>
+          <wp:inline distB="114300" distT="114300" distL="114300" distR="114300">
+            <wp:extent cx="5943600" cy="3340100"/>
+            <wp:effectExtent b="0" l="0" r="0" t="0"/>
+            <wp:docPr id="5" name="image2.png"/>
+            <a:graphic>
+              <a:graphicData uri="http://schemas.openxmlformats.org/drawingml/2006/picture">
+                <pic:pic>
+                  <pic:nvPicPr>
+                    <pic:cNvPr id="0" name="image2.png"/>
+                    <pic:cNvPicPr preferRelativeResize="0"/>
+                  </pic:nvPicPr>
+                  <pic:blipFill>
+                    <a:blip r:embed="rId27"/>
+                    <a:srcRect b="0" l="0" r="0" t="0"/>
+                    <a:stretch>
+                      <a:fillRect/>
+                    </a:stretch>
+                  </pic:blipFill>
+                  <pic:spPr>
+                    <a:xfrm>
+                      <a:off x="0" y="0"/>
+                      <a:ext cx="5943600" cy="3340100"/>
+                    </a:xfrm>
+                    <a:prstGeom prst="rect"/>
+                    <a:ln/>
+                  </pic:spPr>
+                </pic:pic>
+              </a:graphicData>
+            </a:graphic>
+          </wp:inline>
+        </w:drawing>
+      </w:r>
+      <w:r>
+        <w:rPr>
+          <w:rtl w:val="0"/>
+        </w:rPr>
+      </w:r>
+    </w:p>
+    <w:p>
+      <w:pPr>
+        <w:rPr/>
+      </w:pPr>
+      <w:r>
+        <w:rPr>
+          <w:rtl w:val="0"/>
+        </w:rPr>
+      </w:r>
+    </w:p>
+    <w:p>
+      <w:pPr>
+        <w:rPr/>
+      </w:pPr>
+      <w:r>
+        <w:rPr/>
+        <w:drawing>
+          <wp:inline distB="114300" distT="114300" distL="114300" distR="114300">
+            <wp:extent cx="4476750" cy="1047750"/>
+            <wp:effectExtent b="0" l="0" r="0" t="0"/>
+            <wp:docPr id="7" name="image6.png"/>
+            <a:graphic>
+              <a:graphicData uri="http://schemas.openxmlformats.org/drawingml/2006/picture">
+                <pic:pic>
+                  <pic:nvPicPr>
+                    <pic:cNvPr id="0" name="image6.png"/>
+                    <pic:cNvPicPr preferRelativeResize="0"/>
+                  </pic:nvPicPr>
+                  <pic:blipFill>
+                    <a:blip r:embed="rId28"/>
+                    <a:srcRect b="0" l="0" r="0" t="0"/>
+                    <a:stretch>
+                      <a:fillRect/>
+                    </a:stretch>
+                  </pic:blipFill>
+                  <pic:spPr>
+                    <a:xfrm>
+                      <a:off x="0" y="0"/>
+                      <a:ext cx="4476750" cy="1047750"/>
+                    </a:xfrm>
+                    <a:prstGeom prst="rect"/>
+                    <a:ln/>
+                  </pic:spPr>
+                </pic:pic>
+              </a:graphicData>
+            </a:graphic>
+          </wp:inline>
+        </w:drawing>
+      </w:r>
       <w:r>
         <w:rPr>
           <w:rtl w:val="0"/>
